--- a/CarRental/Template.docx
+++ b/CarRental/Template.docx
@@ -9,39 +9,7 @@
       </w:pPr>
       <w:r>
         <w:rPr/>
-        <w:t xml:space="preserve">Zakupodavac </w:t>
-      </w:r>
-      <w:r>
-        <w:rPr/>
-        <w:t>RentaCar</w:t>
-      </w:r>
-      <w:r>
-        <w:rPr/>
-        <w:t xml:space="preserve"> ( u daljem tekstu:   zakupodavac) i zakupac </w:t>
-      </w:r>
-      <w:r>
-        <w:rPr/>
-        <w:t>&lt;!Prezime!&gt; &lt;!Ime!&gt;</w:t>
-      </w:r>
-      <w:r>
-        <w:rPr/>
-        <w:t xml:space="preserve"> ( u daljem tekstu :  zakupac) sklapaju dana </w:t>
-      </w:r>
-      <w:r>
-        <w:rPr/>
-        <w:t>&lt;!Datum!&gt;</w:t>
-      </w:r>
-      <w:r>
-        <w:rPr/>
-        <w:t xml:space="preserve">, u </w:t>
-      </w:r>
-      <w:r>
-        <w:rPr/>
-        <w:t>Banja Luci</w:t>
-      </w:r>
-      <w:r>
-        <w:rPr/>
-        <w:t>, slijedeći</w:t>
+        <w:t>Zakupodavac RentaCar ( u daljem tekstu:   zakupodavac) i zakupac &lt;!Prezime!&gt; &lt;!Ime!&gt; ( u daljem tekstu :  zakupac) sklapaju dana &lt;!Datum!&gt;, u Banja Luci, slijedeći</w:t>
       </w:r>
     </w:p>
     <w:p>
@@ -89,65 +57,17 @@
       </w:pPr>
       <w:r>
         <w:rPr/>
-        <w:t xml:space="preserve">Predmet Ugovora je zakup motornog vozila vlasništva zakupodavca , registarske oznake </w:t>
-      </w:r>
-      <w:r>
-        <w:rPr/>
-        <w:t>&lt;!RegBr!&gt;</w:t>
-      </w:r>
-      <w:r>
-        <w:rPr/>
-        <w:t xml:space="preserve">, broj motora </w:t>
-      </w:r>
-      <w:r>
-        <w:rPr/>
-        <w:t>&lt;!BrMotora!&gt;</w:t>
-      </w:r>
-      <w:r>
-        <w:rPr/>
-        <w:t xml:space="preserve">, broj šasije </w:t>
-      </w:r>
-      <w:r>
-        <w:rPr/>
-        <w:t>&lt;!Sasija!&gt;</w:t>
-      </w:r>
-      <w:r>
-        <w:rPr/>
-        <w:t xml:space="preserve">, godine proizvodnje </w:t>
-      </w:r>
-      <w:r>
-        <w:rPr/>
-        <w:t>&lt;!Godiste!&gt;</w:t>
-      </w:r>
-      <w:r>
-        <w:rPr/>
-        <w:t>, koje zakupodavac daje u zakup zakupcu.</w:t>
-      </w:r>
-    </w:p>
-    <w:p>
-      <w:pPr>
-        <w:pStyle w:val="Normal"/>
-        <w:rPr/>
-      </w:pPr>
-      <w:r>
-        <w:rPr/>
-        <w:t xml:space="preserve">Zakup se daje za vrijeme od </w:t>
-      </w:r>
-      <w:r>
-        <w:rPr/>
-        <w:t>&lt;!DatumOd!&gt;</w:t>
-      </w:r>
-      <w:r>
-        <w:rPr/>
-        <w:t xml:space="preserve"> do </w:t>
-      </w:r>
-      <w:r>
-        <w:rPr/>
-        <w:t>&lt;!DatumDo!&gt;</w:t>
-      </w:r>
-      <w:r>
-        <w:rPr/>
-        <w:t>.</w:t>
+        <w:t>Predmet Ugovora je zakup motornog vozila vlasništva zakupodavca , registarske oznake &lt;!RegBr!&gt;, broj motora &lt;!BrMotora!&gt;, broj šasije &lt;!Sasija!&gt;, godine proizvodnje &lt;!Godiste!&gt;, koje zakupodavac daje u zakup zakupcu.</w:t>
+      </w:r>
+    </w:p>
+    <w:p>
+      <w:pPr>
+        <w:pStyle w:val="Normal"/>
+        <w:rPr/>
+      </w:pPr>
+      <w:r>
+        <w:rPr/>
+        <w:t>Zakup se daje za vrijeme od &lt;!DatumOd!&gt; do &lt;!DatumDo!&gt;.</w:t>
       </w:r>
     </w:p>
     <w:p>
@@ -174,35 +94,7 @@
       </w:pPr>
       <w:r>
         <w:rPr/>
-        <w:t>Dnev</w:t>
-      </w:r>
-      <w:r>
-        <w:rPr/>
-        <w:t xml:space="preserve">na zakupnina iznosi </w:t>
-      </w:r>
-      <w:r>
-        <w:rPr/>
-        <w:t>&lt;!Cijena!&gt;</w:t>
-      </w:r>
-      <w:r>
-        <w:rPr/>
-        <w:t xml:space="preserve"> </w:t>
-      </w:r>
-      <w:r>
-        <w:rPr/>
-        <w:t>KM</w:t>
-      </w:r>
-      <w:r>
-        <w:rPr/>
-        <w:t xml:space="preserve"> I plaća se </w:t>
-      </w:r>
-      <w:r>
-        <w:rPr/>
-        <w:t>odmah</w:t>
-      </w:r>
-      <w:r>
-        <w:rPr/>
-        <w:t>.</w:t>
+        <w:t>Dnevna zakupnina iznosi &lt;!Cijena!&gt; KM I plaća se odmah.</w:t>
       </w:r>
     </w:p>
     <w:p>
@@ -283,15 +175,7 @@
       </w:pPr>
       <w:r>
         <w:rPr/>
-        <w:t xml:space="preserve">Ugovorne strane su saglasne da će eventualne nesporazume riješiti mirnim putem , u suprotnom ugovaraju nadležnost suda u </w:t>
-      </w:r>
-      <w:r>
-        <w:rPr/>
-        <w:t>Banja Luci</w:t>
-      </w:r>
-      <w:r>
-        <w:rPr/>
-        <w:t>.</w:t>
+        <w:t>Ugovorne strane su saglasne da će eventualne nesporazume riješiti mirnim putem , u suprotnom ugovaraju nadležnost suda u Banja Luci.</w:t>
       </w:r>
     </w:p>
     <w:p>
@@ -318,23 +202,7 @@
       </w:pPr>
       <w:r>
         <w:rPr/>
-        <w:t xml:space="preserve">Ovaj Ugovor sačinjen je u </w:t>
-      </w:r>
-      <w:r>
-        <w:rPr/>
-        <w:t>2</w:t>
-      </w:r>
-      <w:r>
-        <w:rPr/>
-        <w:t xml:space="preserve"> primjeraka, po </w:t>
-      </w:r>
-      <w:r>
-        <w:rPr/>
-        <w:t>1</w:t>
-      </w:r>
-      <w:r>
-        <w:rPr/>
-        <w:t xml:space="preserve"> za svaku ugovornu stranu.</w:t>
+        <w:t>Ovaj Ugovor sačinjen je u 2 primjeraka, po 1 za svaku ugovornu stranu.</w:t>
       </w:r>
     </w:p>
     <w:p>
@@ -376,11 +244,1038 @@
       </w:pPr>
       <w:r>
         <w:rPr/>
-        <w:t xml:space="preserve">------------------------                                                                                                     </w:t>
-      </w:r>
-      <w:r>
-        <w:rPr/>
-        <w:t xml:space="preserve">                    ----------------------------</w:t>
+        <w:t>------------------------                                                                                                                         ----------------------------</w:t>
+      </w:r>
+    </w:p>
+    <w:p>
+      <w:pPr>
+        <w:pStyle w:val="Normal"/>
+        <w:widowControl/>
+        <w:bidi w:val="0"/>
+        <w:spacing w:lineRule="auto" w:line="276" w:before="0" w:after="200"/>
+        <w:jc w:val="left"/>
+        <w:rPr/>
+      </w:pPr>
+      <w:r>
+        <w:rPr/>
+      </w:r>
+    </w:p>
+    <w:p>
+      <w:pPr>
+        <w:pStyle w:val="Normal"/>
+        <w:widowControl/>
+        <w:bidi w:val="0"/>
+        <w:spacing w:lineRule="auto" w:line="276" w:before="0" w:after="200"/>
+        <w:jc w:val="left"/>
+        <w:rPr/>
+      </w:pPr>
+      <w:r>
+        <w:rPr>
+          <w:rFonts w:ascii="Consolas" w:hAnsi="Consolas"/>
+          <w:color w:val="000000"/>
+          <w:sz w:val="19"/>
+        </w:rPr>
+        <w:t>Vrijednosti koje mozete da koristite u Template.docx</w:t>
+      </w:r>
+    </w:p>
+    <w:p>
+      <w:pPr>
+        <w:pStyle w:val="Normal"/>
+        <w:rPr>
+          <w:rFonts w:ascii="Consolas" w:hAnsi="Consolas"/>
+          <w:color w:val="000000"/>
+          <w:sz w:val="19"/>
+        </w:rPr>
+      </w:pPr>
+      <w:r>
+        <w:rPr>
+          <w:rFonts w:ascii="Consolas" w:hAnsi="Consolas"/>
+          <w:color w:val="000000"/>
+          <w:sz w:val="19"/>
+        </w:rPr>
+      </w:r>
+    </w:p>
+    <w:p>
+      <w:pPr>
+        <w:pStyle w:val="Normal"/>
+        <w:rPr/>
+      </w:pPr>
+      <w:r>
+        <w:rPr>
+          <w:rFonts w:ascii="Consolas" w:hAnsi="Consolas"/>
+          <w:color w:val="000000"/>
+          <w:sz w:val="19"/>
+        </w:rPr>
+        <w:t>&lt;!Datum!&gt;</w:t>
+        <w:tab/>
+        <w:tab/>
+        <w:tab/>
+        <w:tab/>
+        <w:tab/>
+        <w:tab/>
+        <w:t>Datum ugovora</w:t>
+      </w:r>
+    </w:p>
+    <w:p>
+      <w:pPr>
+        <w:pStyle w:val="Normal"/>
+        <w:rPr/>
+      </w:pPr>
+      <w:r>
+        <w:rPr>
+          <w:rFonts w:ascii="Consolas" w:hAnsi="Consolas"/>
+          <w:color w:val="000000"/>
+          <w:sz w:val="19"/>
+        </w:rPr>
+        <w:t>&lt;!Broj!&gt;</w:t>
+        <w:tab/>
+        <w:tab/>
+        <w:tab/>
+        <w:tab/>
+        <w:tab/>
+        <w:tab/>
+        <w:t>Broj ugovora</w:t>
+      </w:r>
+    </w:p>
+    <w:p>
+      <w:pPr>
+        <w:pStyle w:val="Normal"/>
+        <w:rPr/>
+      </w:pPr>
+      <w:r>
+        <w:rPr>
+          <w:rFonts w:ascii="Consolas" w:hAnsi="Consolas"/>
+          <w:color w:val="000000"/>
+          <w:sz w:val="19"/>
+        </w:rPr>
+        <w:t>&lt;!JMBG!&gt;</w:t>
+        <w:tab/>
+        <w:tab/>
+        <w:tab/>
+        <w:tab/>
+        <w:tab/>
+        <w:tab/>
+        <w:t>Maticni broj kupca, JMBG</w:t>
+      </w:r>
+    </w:p>
+    <w:p>
+      <w:pPr>
+        <w:pStyle w:val="Normal"/>
+        <w:rPr/>
+      </w:pPr>
+      <w:r>
+        <w:rPr>
+          <w:rFonts w:ascii="Consolas" w:hAnsi="Consolas"/>
+          <w:color w:val="000000"/>
+          <w:sz w:val="19"/>
+        </w:rPr>
+        <w:t>&lt;!Prezime!&gt;</w:t>
+        <w:tab/>
+        <w:tab/>
+        <w:tab/>
+        <w:tab/>
+        <w:tab/>
+        <w:tab/>
+        <w:t>Prezime kupca</w:t>
+      </w:r>
+    </w:p>
+    <w:p>
+      <w:pPr>
+        <w:pStyle w:val="Normal"/>
+        <w:rPr/>
+      </w:pPr>
+      <w:r>
+        <w:rPr>
+          <w:rFonts w:ascii="Consolas" w:hAnsi="Consolas"/>
+          <w:color w:val="000000"/>
+          <w:sz w:val="19"/>
+        </w:rPr>
+        <w:t>&lt;!Ime!&gt;</w:t>
+        <w:tab/>
+        <w:tab/>
+        <w:tab/>
+        <w:tab/>
+        <w:tab/>
+        <w:tab/>
+        <w:tab/>
+        <w:t>Ime kupca</w:t>
+      </w:r>
+    </w:p>
+    <w:p>
+      <w:pPr>
+        <w:pStyle w:val="Normal"/>
+        <w:rPr/>
+      </w:pPr>
+      <w:r>
+        <w:rPr>
+          <w:rFonts w:ascii="Consolas" w:hAnsi="Consolas"/>
+          <w:color w:val="000000"/>
+          <w:sz w:val="19"/>
+        </w:rPr>
+        <w:t>&lt;!TelefonMob!&gt;</w:t>
+        <w:tab/>
+        <w:tab/>
+        <w:tab/>
+        <w:tab/>
+        <w:tab/>
+        <w:t>Kontakt telefon kupca</w:t>
+      </w:r>
+    </w:p>
+    <w:p>
+      <w:pPr>
+        <w:pStyle w:val="Normal"/>
+        <w:rPr/>
+      </w:pPr>
+      <w:r>
+        <w:rPr>
+          <w:rFonts w:ascii="Consolas" w:hAnsi="Consolas"/>
+          <w:color w:val="000000"/>
+          <w:sz w:val="19"/>
+        </w:rPr>
+        <w:t>&lt;!Prezime2!&gt;</w:t>
+        <w:tab/>
+        <w:tab/>
+        <w:tab/>
+        <w:tab/>
+        <w:tab/>
+        <w:t>Prezime drugog vozaca</w:t>
+      </w:r>
+    </w:p>
+    <w:p>
+      <w:pPr>
+        <w:pStyle w:val="Normal"/>
+        <w:rPr/>
+      </w:pPr>
+      <w:r>
+        <w:rPr>
+          <w:rFonts w:ascii="Consolas" w:hAnsi="Consolas"/>
+          <w:color w:val="000000"/>
+          <w:sz w:val="19"/>
+        </w:rPr>
+        <w:t>&lt;!Ime2!&gt;</w:t>
+        <w:tab/>
+        <w:tab/>
+        <w:tab/>
+        <w:tab/>
+        <w:tab/>
+        <w:tab/>
+        <w:t>Ime drugog vozaca</w:t>
+      </w:r>
+    </w:p>
+    <w:p>
+      <w:pPr>
+        <w:pStyle w:val="Normal"/>
+        <w:rPr/>
+      </w:pPr>
+      <w:r>
+        <w:rPr>
+          <w:rFonts w:ascii="Consolas" w:hAnsi="Consolas"/>
+          <w:color w:val="000000"/>
+          <w:sz w:val="19"/>
+        </w:rPr>
+        <w:t>&lt;!RegBr!&gt;</w:t>
+        <w:tab/>
+        <w:tab/>
+        <w:tab/>
+        <w:tab/>
+        <w:tab/>
+        <w:tab/>
+        <w:t>Registarski broj iznajmljenog vozila</w:t>
+      </w:r>
+    </w:p>
+    <w:p>
+      <w:pPr>
+        <w:pStyle w:val="Normal"/>
+        <w:rPr/>
+      </w:pPr>
+      <w:r>
+        <w:rPr>
+          <w:rFonts w:ascii="Consolas" w:hAnsi="Consolas"/>
+          <w:color w:val="000000"/>
+          <w:sz w:val="19"/>
+        </w:rPr>
+        <w:t>&lt;!Marka!&gt;</w:t>
+        <w:tab/>
+        <w:tab/>
+        <w:tab/>
+        <w:tab/>
+        <w:tab/>
+        <w:tab/>
+        <w:t>Marka iznajmljenog vozila</w:t>
+      </w:r>
+    </w:p>
+    <w:p>
+      <w:pPr>
+        <w:pStyle w:val="Normal"/>
+        <w:rPr/>
+      </w:pPr>
+      <w:r>
+        <w:rPr>
+          <w:rFonts w:ascii="Consolas" w:hAnsi="Consolas"/>
+          <w:color w:val="000000"/>
+          <w:sz w:val="19"/>
+        </w:rPr>
+        <w:t>&lt;!Tip!&gt;</w:t>
+        <w:tab/>
+        <w:tab/>
+        <w:tab/>
+        <w:tab/>
+        <w:tab/>
+        <w:tab/>
+        <w:tab/>
+        <w:t>Tip iznajmljenog vozila</w:t>
+      </w:r>
+    </w:p>
+    <w:p>
+      <w:pPr>
+        <w:pStyle w:val="Normal"/>
+        <w:rPr/>
+      </w:pPr>
+      <w:r>
+        <w:rPr>
+          <w:rFonts w:ascii="Consolas" w:hAnsi="Consolas"/>
+          <w:color w:val="000000"/>
+          <w:sz w:val="19"/>
+        </w:rPr>
+        <w:t>&lt;!Oblik!&gt;</w:t>
+        <w:tab/>
+        <w:tab/>
+        <w:tab/>
+        <w:tab/>
+        <w:tab/>
+        <w:tab/>
+        <w:t>Oblik iznajmljenog vozila</w:t>
+      </w:r>
+    </w:p>
+    <w:p>
+      <w:pPr>
+        <w:pStyle w:val="Normal"/>
+        <w:rPr/>
+      </w:pPr>
+      <w:r>
+        <w:rPr>
+          <w:rFonts w:ascii="Consolas" w:hAnsi="Consolas"/>
+          <w:color w:val="000000"/>
+          <w:sz w:val="19"/>
+        </w:rPr>
+        <w:t>&lt;!Boja!&gt;</w:t>
+        <w:tab/>
+        <w:tab/>
+        <w:tab/>
+        <w:tab/>
+        <w:tab/>
+        <w:tab/>
+        <w:t>Boja iznajmljenog vozila</w:t>
+      </w:r>
+    </w:p>
+    <w:p>
+      <w:pPr>
+        <w:pStyle w:val="Normal"/>
+        <w:rPr/>
+      </w:pPr>
+      <w:r>
+        <w:rPr>
+          <w:rFonts w:ascii="Consolas" w:hAnsi="Consolas"/>
+          <w:color w:val="000000"/>
+          <w:sz w:val="19"/>
+        </w:rPr>
+        <w:t>&lt;!BrMotora!&gt;</w:t>
+        <w:tab/>
+        <w:tab/>
+        <w:tab/>
+        <w:tab/>
+        <w:tab/>
+        <w:t>Broj motora iznajmljenog vozila</w:t>
+      </w:r>
+    </w:p>
+    <w:p>
+      <w:pPr>
+        <w:pStyle w:val="Normal"/>
+        <w:rPr/>
+      </w:pPr>
+      <w:r>
+        <w:rPr>
+          <w:rFonts w:ascii="Consolas" w:hAnsi="Consolas"/>
+          <w:color w:val="000000"/>
+          <w:sz w:val="19"/>
+        </w:rPr>
+        <w:t>&lt;!Sasija!&gt;</w:t>
+        <w:tab/>
+        <w:tab/>
+        <w:tab/>
+        <w:tab/>
+        <w:tab/>
+        <w:tab/>
+        <w:t>Broj sasije iznajmljenog vozila</w:t>
+      </w:r>
+    </w:p>
+    <w:p>
+      <w:pPr>
+        <w:pStyle w:val="Normal"/>
+        <w:rPr/>
+      </w:pPr>
+      <w:r>
+        <w:rPr>
+          <w:rFonts w:ascii="Consolas" w:hAnsi="Consolas"/>
+          <w:color w:val="000000"/>
+          <w:sz w:val="19"/>
+        </w:rPr>
+        <w:t>&lt;!Godiste!&gt;</w:t>
+        <w:tab/>
+        <w:tab/>
+        <w:tab/>
+        <w:tab/>
+        <w:tab/>
+        <w:tab/>
+        <w:t>Godina proizvodnje iznajmljenog vozila</w:t>
+      </w:r>
+    </w:p>
+    <w:p>
+      <w:pPr>
+        <w:pStyle w:val="Normal"/>
+        <w:rPr/>
+      </w:pPr>
+      <w:r>
+        <w:rPr>
+          <w:rFonts w:ascii="Consolas" w:hAnsi="Consolas"/>
+          <w:color w:val="000000"/>
+          <w:sz w:val="19"/>
+        </w:rPr>
+        <w:t>&lt;!TipMotora!&gt;</w:t>
+        <w:tab/>
+        <w:tab/>
+        <w:tab/>
+        <w:tab/>
+        <w:tab/>
+        <w:t>Tip motora iznajmljenog vozila</w:t>
+      </w:r>
+    </w:p>
+    <w:p>
+      <w:pPr>
+        <w:pStyle w:val="Normal"/>
+        <w:rPr/>
+      </w:pPr>
+      <w:r>
+        <w:rPr>
+          <w:rFonts w:ascii="Consolas" w:hAnsi="Consolas"/>
+          <w:color w:val="000000"/>
+          <w:sz w:val="19"/>
+        </w:rPr>
+        <w:t>&lt;!DatumReg!&gt;</w:t>
+        <w:tab/>
+        <w:tab/>
+        <w:tab/>
+        <w:tab/>
+        <w:tab/>
+        <w:t>Datum zadnje registracije iznajmljenog vozila</w:t>
+      </w:r>
+    </w:p>
+    <w:p>
+      <w:pPr>
+        <w:pStyle w:val="Normal"/>
+        <w:rPr/>
+      </w:pPr>
+      <w:r>
+        <w:rPr>
+          <w:rFonts w:ascii="Consolas" w:hAnsi="Consolas"/>
+          <w:color w:val="000000"/>
+          <w:sz w:val="19"/>
+        </w:rPr>
+        <w:t>&lt;!BrojSjedista!&gt;</w:t>
+        <w:tab/>
+        <w:tab/>
+        <w:tab/>
+        <w:tab/>
+        <w:t>Broj sjedista iznajmljenog vozila</w:t>
+      </w:r>
+    </w:p>
+    <w:p>
+      <w:pPr>
+        <w:pStyle w:val="Normal"/>
+        <w:rPr/>
+      </w:pPr>
+      <w:r>
+        <w:rPr>
+          <w:rFonts w:ascii="Consolas" w:hAnsi="Consolas"/>
+          <w:color w:val="000000"/>
+          <w:sz w:val="19"/>
+        </w:rPr>
+        <w:t>&lt;!BrojVrata!&gt;</w:t>
+        <w:tab/>
+        <w:tab/>
+        <w:tab/>
+        <w:tab/>
+        <w:tab/>
+        <w:t>Broj vrata iznajmljenog vozila</w:t>
+      </w:r>
+    </w:p>
+    <w:p>
+      <w:pPr>
+        <w:pStyle w:val="Normal"/>
+        <w:rPr/>
+      </w:pPr>
+      <w:r>
+        <w:rPr>
+          <w:rFonts w:ascii="Consolas" w:hAnsi="Consolas"/>
+          <w:color w:val="000000"/>
+          <w:sz w:val="19"/>
+        </w:rPr>
+        <w:t>&lt;!Nosivost!&gt;</w:t>
+        <w:tab/>
+        <w:tab/>
+        <w:tab/>
+        <w:tab/>
+        <w:tab/>
+        <w:t>Nosivost iznajmljenog vozila</w:t>
+      </w:r>
+    </w:p>
+    <w:p>
+      <w:pPr>
+        <w:pStyle w:val="Normal"/>
+        <w:rPr/>
+      </w:pPr>
+      <w:r>
+        <w:rPr>
+          <w:rFonts w:ascii="Consolas" w:hAnsi="Consolas"/>
+          <w:color w:val="000000"/>
+          <w:sz w:val="19"/>
+        </w:rPr>
+        <w:t>&lt;!Snaga!&gt;</w:t>
+        <w:tab/>
+        <w:tab/>
+        <w:tab/>
+        <w:tab/>
+        <w:tab/>
+        <w:tab/>
+        <w:t>Snaga motora iznajmljenog vozila</w:t>
+      </w:r>
+    </w:p>
+    <w:p>
+      <w:pPr>
+        <w:pStyle w:val="Normal"/>
+        <w:rPr/>
+      </w:pPr>
+      <w:r>
+        <w:rPr>
+          <w:rFonts w:ascii="Consolas" w:hAnsi="Consolas"/>
+          <w:color w:val="000000"/>
+          <w:sz w:val="19"/>
+        </w:rPr>
+        <w:t>&lt;!StanjeBrojilaStart!&gt;</w:t>
+        <w:tab/>
+        <w:tab/>
+        <w:tab/>
+        <w:t>Stanje brojila na startu</w:t>
+      </w:r>
+    </w:p>
+    <w:p>
+      <w:pPr>
+        <w:pStyle w:val="Normal"/>
+        <w:rPr/>
+      </w:pPr>
+      <w:r>
+        <w:rPr>
+          <w:rFonts w:ascii="Consolas" w:hAnsi="Consolas"/>
+          <w:color w:val="000000"/>
+          <w:sz w:val="19"/>
+        </w:rPr>
+        <w:t>&lt;!StanjeBrojilaKraj!&gt;</w:t>
+        <w:tab/>
+        <w:tab/>
+        <w:tab/>
+        <w:t>Stanje brojila na kraju</w:t>
+      </w:r>
+    </w:p>
+    <w:p>
+      <w:pPr>
+        <w:pStyle w:val="Normal"/>
+        <w:rPr/>
+      </w:pPr>
+      <w:r>
+        <w:rPr>
+          <w:rFonts w:ascii="Consolas" w:hAnsi="Consolas"/>
+          <w:color w:val="000000"/>
+          <w:sz w:val="19"/>
+        </w:rPr>
+        <w:t>&lt;!PredjeniKM!&gt;</w:t>
+        <w:tab/>
+        <w:tab/>
+        <w:tab/>
+        <w:tab/>
+        <w:tab/>
+        <w:t>Razlika stanja brojila</w:t>
+      </w:r>
+    </w:p>
+    <w:p>
+      <w:pPr>
+        <w:pStyle w:val="Normal"/>
+        <w:rPr/>
+      </w:pPr>
+      <w:r>
+        <w:rPr>
+          <w:rFonts w:ascii="Consolas" w:hAnsi="Consolas"/>
+          <w:color w:val="000000"/>
+          <w:sz w:val="19"/>
+        </w:rPr>
+        <w:t>&lt;!StanjeGorivoStart!&gt;</w:t>
+        <w:tab/>
+        <w:tab/>
+        <w:tab/>
+        <w:t>Stanje goriva na startu</w:t>
+      </w:r>
+    </w:p>
+    <w:p>
+      <w:pPr>
+        <w:pStyle w:val="Normal"/>
+        <w:rPr/>
+      </w:pPr>
+      <w:r>
+        <w:rPr>
+          <w:rFonts w:ascii="Consolas" w:hAnsi="Consolas"/>
+          <w:color w:val="000000"/>
+          <w:sz w:val="19"/>
+        </w:rPr>
+        <w:t>&lt;!StanjeGorivoKraj!&gt;</w:t>
+        <w:tab/>
+        <w:tab/>
+        <w:tab/>
+        <w:t>Stanje goriva na kraju</w:t>
+      </w:r>
+    </w:p>
+    <w:p>
+      <w:pPr>
+        <w:pStyle w:val="Normal"/>
+        <w:rPr/>
+      </w:pPr>
+      <w:r>
+        <w:rPr>
+          <w:rFonts w:ascii="Consolas" w:hAnsi="Consolas"/>
+          <w:color w:val="000000"/>
+          <w:sz w:val="19"/>
+        </w:rPr>
+        <w:t>&lt;!RazlikaGorivo!&gt;</w:t>
+        <w:tab/>
+        <w:tab/>
+        <w:tab/>
+        <w:tab/>
+        <w:t>Razlika goriva</w:t>
+      </w:r>
+    </w:p>
+    <w:p>
+      <w:pPr>
+        <w:pStyle w:val="Normal"/>
+        <w:rPr/>
+      </w:pPr>
+      <w:r>
+        <w:rPr>
+          <w:rFonts w:ascii="Consolas" w:hAnsi="Consolas"/>
+          <w:color w:val="000000"/>
+          <w:sz w:val="19"/>
+        </w:rPr>
+        <w:t>&lt;!DatumOd!&gt;</w:t>
+        <w:tab/>
+        <w:tab/>
+        <w:tab/>
+        <w:tab/>
+        <w:tab/>
+        <w:tab/>
+        <w:t>Datum pocetka najma</w:t>
+      </w:r>
+    </w:p>
+    <w:p>
+      <w:pPr>
+        <w:pStyle w:val="Normal"/>
+        <w:rPr/>
+      </w:pPr>
+      <w:r>
+        <w:rPr>
+          <w:rFonts w:ascii="Consolas" w:hAnsi="Consolas"/>
+          <w:color w:val="000000"/>
+          <w:sz w:val="19"/>
+        </w:rPr>
+        <w:t>&lt;!DatumDo!&gt;</w:t>
+        <w:tab/>
+        <w:tab/>
+        <w:tab/>
+        <w:tab/>
+        <w:tab/>
+        <w:tab/>
+        <w:t>Najam traje do</w:t>
+      </w:r>
+    </w:p>
+    <w:p>
+      <w:pPr>
+        <w:pStyle w:val="Normal"/>
+        <w:rPr/>
+      </w:pPr>
+      <w:r>
+        <w:rPr>
+          <w:rFonts w:ascii="Consolas" w:hAnsi="Consolas"/>
+          <w:color w:val="000000"/>
+          <w:sz w:val="19"/>
+        </w:rPr>
+        <w:t>&lt;!DatumRazduzen!&gt;</w:t>
+        <w:tab/>
+        <w:tab/>
+        <w:tab/>
+        <w:tab/>
+        <w:t>Datum vracanja vozila</w:t>
+      </w:r>
+    </w:p>
+    <w:p>
+      <w:pPr>
+        <w:pStyle w:val="Normal"/>
+        <w:rPr/>
+      </w:pPr>
+      <w:r>
+        <w:rPr>
+          <w:rFonts w:ascii="Consolas" w:hAnsi="Consolas"/>
+          <w:color w:val="000000"/>
+          <w:sz w:val="19"/>
+        </w:rPr>
+        <w:t>&lt;!Zaduzen!&gt;</w:t>
+        <w:tab/>
+        <w:tab/>
+        <w:tab/>
+        <w:tab/>
+        <w:tab/>
+        <w:tab/>
+        <w:t>Da li je kupac preuzeo vozilo (DA, NE)</w:t>
+      </w:r>
+    </w:p>
+    <w:p>
+      <w:pPr>
+        <w:pStyle w:val="Normal"/>
+        <w:rPr/>
+      </w:pPr>
+      <w:r>
+        <w:rPr>
+          <w:rFonts w:ascii="Consolas" w:hAnsi="Consolas"/>
+          <w:color w:val="000000"/>
+          <w:sz w:val="19"/>
+        </w:rPr>
+        <w:t>&lt;!Razduzen!&gt;</w:t>
+        <w:tab/>
+        <w:tab/>
+        <w:tab/>
+        <w:tab/>
+        <w:tab/>
+        <w:t>Da li je kupac vratio vozilo (DA, NE)</w:t>
+      </w:r>
+    </w:p>
+    <w:p>
+      <w:pPr>
+        <w:pStyle w:val="Normal"/>
+        <w:rPr/>
+      </w:pPr>
+      <w:r>
+        <w:rPr>
+          <w:rFonts w:ascii="Consolas" w:hAnsi="Consolas"/>
+          <w:color w:val="000000"/>
+          <w:sz w:val="19"/>
+        </w:rPr>
+        <w:t>&lt;!Produzen!&gt;</w:t>
+        <w:tab/>
+        <w:tab/>
+        <w:tab/>
+        <w:tab/>
+        <w:tab/>
+        <w:t>Da li je najam produzen (DA, NE)</w:t>
+      </w:r>
+    </w:p>
+    <w:p>
+      <w:pPr>
+        <w:pStyle w:val="Normal"/>
+        <w:rPr/>
+      </w:pPr>
+      <w:r>
+        <w:rPr>
+          <w:rFonts w:ascii="Consolas" w:hAnsi="Consolas"/>
+          <w:color w:val="000000"/>
+          <w:sz w:val="19"/>
+        </w:rPr>
+        <w:t>&lt;!DatumProduzenDo!&gt;</w:t>
+        <w:tab/>
+        <w:tab/>
+        <w:tab/>
+        <w:tab/>
+        <w:t>Ako je produzen, do kada</w:t>
+      </w:r>
+    </w:p>
+    <w:p>
+      <w:pPr>
+        <w:pStyle w:val="Normal"/>
+        <w:rPr/>
+      </w:pPr>
+      <w:r>
+        <w:rPr>
+          <w:rFonts w:ascii="Consolas" w:hAnsi="Consolas"/>
+          <w:color w:val="000000"/>
+          <w:sz w:val="19"/>
+        </w:rPr>
+        <w:t>&lt;!OpisZaduzen!&gt;</w:t>
+        <w:tab/>
+        <w:tab/>
+        <w:tab/>
+        <w:tab/>
+        <w:tab/>
+        <w:t>Opis kod ugovaranja najma</w:t>
+      </w:r>
+    </w:p>
+    <w:p>
+      <w:pPr>
+        <w:pStyle w:val="Normal"/>
+        <w:rPr/>
+      </w:pPr>
+      <w:r>
+        <w:rPr>
+          <w:rFonts w:ascii="Consolas" w:hAnsi="Consolas"/>
+          <w:color w:val="000000"/>
+          <w:sz w:val="19"/>
+        </w:rPr>
+        <w:t>&lt;!OpisRazduzen!&gt;</w:t>
+        <w:tab/>
+        <w:tab/>
+        <w:tab/>
+        <w:tab/>
+        <w:t>Opis kod vracanja vozila sa najma</w:t>
+      </w:r>
+    </w:p>
+    <w:p>
+      <w:pPr>
+        <w:pStyle w:val="Normal"/>
+        <w:rPr/>
+      </w:pPr>
+      <w:r>
+        <w:rPr>
+          <w:rFonts w:ascii="Consolas" w:hAnsi="Consolas"/>
+          <w:color w:val="000000"/>
+          <w:sz w:val="19"/>
+        </w:rPr>
+        <w:t>&lt;!LokacijaPreuzimanje!&gt;</w:t>
+        <w:tab/>
+        <w:tab/>
+        <w:tab/>
+        <w:t>Lokacija gdje je vozilo preuzeto</w:t>
+      </w:r>
+    </w:p>
+    <w:p>
+      <w:pPr>
+        <w:pStyle w:val="Normal"/>
+        <w:rPr/>
+      </w:pPr>
+      <w:r>
+        <w:rPr>
+          <w:rFonts w:ascii="Consolas" w:hAnsi="Consolas"/>
+          <w:color w:val="000000"/>
+          <w:sz w:val="19"/>
+        </w:rPr>
+        <w:t>&lt;!LokacijaZaPovrat!&gt;</w:t>
+        <w:tab/>
+        <w:tab/>
+        <w:tab/>
+        <w:t>Lokacija gdje bi kupac trebao vratiti vozilo</w:t>
+      </w:r>
+    </w:p>
+    <w:p>
+      <w:pPr>
+        <w:pStyle w:val="Normal"/>
+        <w:rPr/>
+      </w:pPr>
+      <w:r>
+        <w:rPr>
+          <w:rFonts w:ascii="Consolas" w:hAnsi="Consolas"/>
+          <w:color w:val="000000"/>
+          <w:sz w:val="19"/>
+        </w:rPr>
+        <w:t>&lt;!LokacijaVraceno!&gt;</w:t>
+        <w:tab/>
+        <w:tab/>
+        <w:tab/>
+        <w:tab/>
+        <w:t>Lokacija gdje je vozilo vraceno</w:t>
+      </w:r>
+    </w:p>
+    <w:p>
+      <w:pPr>
+        <w:pStyle w:val="Normal"/>
+        <w:rPr/>
+      </w:pPr>
+      <w:r>
+        <w:rPr>
+          <w:rFonts w:ascii="Consolas" w:hAnsi="Consolas"/>
+          <w:color w:val="000000"/>
+          <w:sz w:val="19"/>
+        </w:rPr>
+        <w:t>&lt;!Dana!&gt;</w:t>
+        <w:tab/>
+        <w:tab/>
+        <w:tab/>
+        <w:tab/>
+        <w:tab/>
+        <w:tab/>
+        <w:t>Trajanje najma u danima</w:t>
+      </w:r>
+    </w:p>
+    <w:p>
+      <w:pPr>
+        <w:pStyle w:val="Normal"/>
+        <w:rPr/>
+      </w:pPr>
+      <w:r>
+        <w:rPr>
+          <w:rFonts w:ascii="Consolas" w:hAnsi="Consolas"/>
+          <w:color w:val="000000"/>
+          <w:sz w:val="19"/>
+        </w:rPr>
+        <w:t>&lt;!Depozit!&gt;</w:t>
+        <w:tab/>
+        <w:tab/>
+        <w:tab/>
+        <w:tab/>
+        <w:tab/>
+        <w:tab/>
+        <w:t>Uplaceni depozit</w:t>
+      </w:r>
+    </w:p>
+    <w:p>
+      <w:pPr>
+        <w:pStyle w:val="Normal"/>
+        <w:rPr/>
+      </w:pPr>
+      <w:r>
+        <w:rPr>
+          <w:rFonts w:ascii="Consolas" w:hAnsi="Consolas"/>
+          <w:color w:val="000000"/>
+          <w:sz w:val="19"/>
+        </w:rPr>
+        <w:t>&lt;!Cijena!&gt;</w:t>
+        <w:tab/>
+        <w:tab/>
+        <w:tab/>
+        <w:tab/>
+        <w:tab/>
+        <w:tab/>
+        <w:t>Cijena najma vozila po danu</w:t>
+      </w:r>
+    </w:p>
+    <w:p>
+      <w:pPr>
+        <w:pStyle w:val="Normal"/>
+        <w:rPr/>
+      </w:pPr>
+      <w:r>
+        <w:rPr>
+          <w:rFonts w:ascii="Consolas" w:hAnsi="Consolas"/>
+          <w:color w:val="000000"/>
+          <w:sz w:val="19"/>
+        </w:rPr>
+        <w:t>&lt;!Rabat!&gt;</w:t>
+        <w:tab/>
+        <w:tab/>
+        <w:tab/>
+        <w:tab/>
+        <w:tab/>
+        <w:tab/>
+        <w:t>Odobreni popust</w:t>
+      </w:r>
+    </w:p>
+    <w:p>
+      <w:pPr>
+        <w:pStyle w:val="Normal"/>
+        <w:rPr/>
+      </w:pPr>
+      <w:r>
+        <w:rPr>
+          <w:rFonts w:ascii="Consolas" w:hAnsi="Consolas"/>
+          <w:color w:val="000000"/>
+          <w:sz w:val="19"/>
+        </w:rPr>
+        <w:t>&lt;!PDV!&gt;</w:t>
+        <w:tab/>
+        <w:tab/>
+        <w:tab/>
+        <w:tab/>
+        <w:tab/>
+        <w:tab/>
+        <w:tab/>
+        <w:t>Procenat poreza</w:t>
+      </w:r>
+    </w:p>
+    <w:p>
+      <w:pPr>
+        <w:pStyle w:val="Normal"/>
+        <w:rPr/>
+      </w:pPr>
+      <w:r>
+        <w:rPr>
+          <w:rFonts w:ascii="Consolas" w:hAnsi="Consolas"/>
+          <w:color w:val="000000"/>
+          <w:sz w:val="19"/>
+        </w:rPr>
+        <w:t>&lt;!Iznos!&gt;</w:t>
+        <w:tab/>
+        <w:tab/>
+        <w:tab/>
+        <w:tab/>
+        <w:tab/>
+        <w:tab/>
+        <w:t>Iznos najma (cijena * dana - rabat + pdv)</w:t>
+      </w:r>
+    </w:p>
+    <w:p>
+      <w:pPr>
+        <w:pStyle w:val="Normal"/>
+        <w:rPr/>
+      </w:pPr>
+      <w:r>
+        <w:rPr>
+          <w:rFonts w:ascii="Consolas" w:hAnsi="Consolas"/>
+          <w:color w:val="000000"/>
+          <w:sz w:val="19"/>
+        </w:rPr>
+        <w:t>&lt;!Naplata!&gt;</w:t>
+        <w:tab/>
+        <w:tab/>
+        <w:tab/>
+        <w:tab/>
+        <w:tab/>
+        <w:tab/>
+        <w:t>Iznos za naplatu kod razduzenja (iznos - depozit)</w:t>
+      </w:r>
+    </w:p>
+    <w:p>
+      <w:pPr>
+        <w:pStyle w:val="Normal"/>
+        <w:rPr/>
+      </w:pPr>
+      <w:r>
+        <w:rPr>
+          <w:rFonts w:ascii="Consolas" w:hAnsi="Consolas"/>
+          <w:color w:val="000000"/>
+          <w:sz w:val="19"/>
+        </w:rPr>
+        <w:t>&lt;!Placeno!&gt;</w:t>
+        <w:tab/>
+        <w:tab/>
+        <w:tab/>
+        <w:tab/>
+        <w:tab/>
+        <w:tab/>
+        <w:t>Da li je placeno (DA, NE)</w:t>
+      </w:r>
+    </w:p>
+    <w:p>
+      <w:pPr>
+        <w:pStyle w:val="Normal"/>
+        <w:widowControl/>
+        <w:bidi w:val="0"/>
+        <w:spacing w:lineRule="auto" w:line="276" w:before="0" w:after="200"/>
+        <w:jc w:val="left"/>
+        <w:rPr/>
+      </w:pPr>
+      <w:r>
+        <w:rPr/>
       </w:r>
     </w:p>
     <w:sectPr>
@@ -402,7 +1297,6 @@
     <w:rPrDefault>
       <w:rPr>
         <w:rFonts w:ascii="Calibri" w:hAnsi="Calibri" w:eastAsia="Calibri" w:cs="" w:asciiTheme="minorHAnsi" w:cstheme="minorBidi" w:eastAsiaTheme="minorHAnsi" w:hAnsiTheme="minorHAnsi"/>
-        <w:sz w:val="22"/>
         <w:szCs w:val="22"/>
         <w:lang w:val="en-US" w:eastAsia="en-US" w:bidi="ar-SA"/>
       </w:rPr>
@@ -561,8 +1455,8 @@
       <w:jc w:val="left"/>
     </w:pPr>
     <w:rPr>
-      <w:rFonts w:eastAsia="" w:eastAsiaTheme="minorEastAsia" w:ascii="Calibri" w:hAnsi="Calibri" w:cs=""/>
-      <w:color w:val="auto"/>
+      <w:rFonts w:ascii="Calibri" w:hAnsi="Calibri" w:eastAsia="" w:cs="" w:eastAsiaTheme="minorEastAsia"/>
+      <w:color w:val="00000A"/>
       <w:kern w:val="0"/>
       <w:sz w:val="22"/>
       <w:szCs w:val="22"/>
